--- a/doc/rapporto.docx
+++ b/doc/rapporto.docx
@@ -16,7 +16,7 @@
           <w:lang w:val="it-IT"/>
         </w:rPr>
         <w:drawing>
-          <wp:anchor distT="0" distB="0" distL="114300" distR="114300" simplePos="0" relativeHeight="251658752" behindDoc="0" locked="0" layoutInCell="1" allowOverlap="1">
+          <wp:anchor distT="0" distB="0" distL="114300" distR="114300" simplePos="0" relativeHeight="251656704" behindDoc="0" locked="0" layoutInCell="1" allowOverlap="1">
             <wp:simplePos x="0" y="0"/>
             <wp:positionH relativeFrom="margin">
               <wp:posOffset>-441325</wp:posOffset>
@@ -277,10 +277,11 @@
       </w:pPr>
       <w:r>
         <w:rPr>
+          <w:noProof/>
           <w:lang w:val="it-IT"/>
         </w:rPr>
         <w:drawing>
-          <wp:anchor distT="0" distB="0" distL="114300" distR="114300" simplePos="0" relativeHeight="251659776" behindDoc="1" locked="0" layoutInCell="1" allowOverlap="1" wp14:anchorId="76AFCC12">
+          <wp:anchor distT="0" distB="0" distL="114300" distR="114300" simplePos="0" relativeHeight="251658752" behindDoc="1" locked="0" layoutInCell="1" allowOverlap="1" wp14:anchorId="76AFCC12">
             <wp:simplePos x="0" y="0"/>
             <wp:positionH relativeFrom="margin">
               <wp:posOffset>1508760</wp:posOffset>
@@ -558,7 +559,6 @@
     </w:p>
     <w:p>
       <w:pPr>
-        <w:jc w:val="center"/>
         <w:rPr>
           <w:sz w:val="28"/>
           <w:szCs w:val="28"/>
@@ -570,43 +570,23 @@
       <w:pPr>
         <w:jc w:val="center"/>
         <w:rPr>
+          <w:lang w:val="it-IT"/>
+        </w:rPr>
+      </w:pPr>
+      <w:r>
+        <w:rPr>
           <w:sz w:val="28"/>
           <w:szCs w:val="28"/>
           <w:lang w:val="it-IT"/>
         </w:rPr>
-      </w:pPr>
-    </w:p>
-    <w:p>
-      <w:pPr>
-        <w:jc w:val="center"/>
+        <w:t>Studente:</w:t>
+      </w:r>
+      <w:r>
         <w:rPr>
           <w:sz w:val="28"/>
           <w:szCs w:val="28"/>
           <w:lang w:val="it-IT"/>
         </w:rPr>
-      </w:pPr>
-    </w:p>
-    <w:p>
-      <w:pPr>
-        <w:jc w:val="center"/>
-        <w:rPr>
-          <w:lang w:val="it-IT"/>
-        </w:rPr>
-      </w:pPr>
-      <w:r>
-        <w:rPr>
-          <w:sz w:val="28"/>
-          <w:szCs w:val="28"/>
-          <w:lang w:val="it-IT"/>
-        </w:rPr>
-        <w:t>Studente:</w:t>
-      </w:r>
-      <w:r>
-        <w:rPr>
-          <w:sz w:val="28"/>
-          <w:szCs w:val="28"/>
-          <w:lang w:val="it-IT"/>
-        </w:rPr>
         <w:tab/>
       </w:r>
       <w:r>
@@ -615,16 +595,6 @@
         </w:rPr>
         <w:t>Nicolò Rubattu</w:t>
       </w:r>
-    </w:p>
-    <w:p>
-      <w:pPr>
-        <w:jc w:val="center"/>
-        <w:rPr>
-          <w:sz w:val="28"/>
-          <w:szCs w:val="28"/>
-          <w:lang w:val="it-IT"/>
-        </w:rPr>
-      </w:pPr>
     </w:p>
     <w:p>
       <w:pPr>
@@ -1749,13 +1719,13 @@
           <w:lang w:val="it-IT"/>
         </w:rPr>
         <w:drawing>
-          <wp:anchor distT="0" distB="0" distL="114300" distR="114300" simplePos="0" relativeHeight="251658752" behindDoc="0" locked="0" layoutInCell="1" allowOverlap="1">
+          <wp:anchor distT="0" distB="0" distL="114300" distR="114300" simplePos="0" relativeHeight="251657728" behindDoc="0" locked="0" layoutInCell="1" allowOverlap="1">
             <wp:simplePos x="0" y="0"/>
             <wp:positionH relativeFrom="margin">
               <wp:posOffset>1990725</wp:posOffset>
             </wp:positionH>
             <wp:positionV relativeFrom="margin">
-              <wp:posOffset>3514524</wp:posOffset>
+              <wp:posOffset>3669732</wp:posOffset>
             </wp:positionV>
             <wp:extent cx="2350135" cy="2014855"/>
             <wp:effectExtent l="0" t="0" r="0" b="0"/>
@@ -2113,6 +2083,13 @@
           <w:lang w:val="it-IT"/>
         </w:rPr>
       </w:pPr>
+    </w:p>
+    <w:p>
+      <w:pPr>
+        <w:rPr>
+          <w:lang w:val="it-IT"/>
+        </w:rPr>
+      </w:pPr>
       <w:r>
         <w:rPr>
           <w:lang w:val="it-IT"/>
@@ -2137,6 +2114,7 @@
           <w:u w:val="single"/>
           <w:lang w:val="it-IT"/>
         </w:rPr>
+        <w:lastRenderedPageBreak/>
         <w:t xml:space="preserve">Algoritmo </w:t>
       </w:r>
       <w:r>
@@ -2197,14 +2175,7 @@
         <w:rPr>
           <w:lang w:val="it-IT"/>
         </w:rPr>
-        <w:t xml:space="preserve"> con l’inserimento </w:t>
-      </w:r>
-      <w:r>
-        <w:rPr>
-          <w:lang w:val="it-IT"/>
-        </w:rPr>
-        <w:lastRenderedPageBreak/>
-        <w:t xml:space="preserve">della ricerca locale risultando in due fasi: la fase di diversificazione e la fase di intensificazione. L’algoritmo esegue fino allo scadere del tempo concessogli e restituisce la miglior soluzione trovata.  </w:t>
+        <w:t xml:space="preserve"> con l’inserimento della ricerca locale risultando in due fasi: la fase di diversificazione e la fase di intensificazione. L’algoritmo esegue fino allo scadere del tempo concessogli e restituisce la miglior soluzione trovata.  </w:t>
       </w:r>
       <w:r>
         <w:rPr>
@@ -2311,14 +2282,7 @@
                   <w:rFonts w:ascii="Cambria Math" w:hAnsi="Cambria Math"/>
                   <w:lang w:val="it-IT"/>
                 </w:rPr>
-                <m:t>1.5∙</m:t>
-              </m:r>
-              <m:r>
-                <w:rPr>
-                  <w:rFonts w:ascii="Cambria Math" w:hAnsi="Cambria Math"/>
-                  <w:lang w:val="it-IT"/>
-                </w:rPr>
-                <m:t>costo della soluzione iniziale</m:t>
+                <m:t>1.5∙costo della soluzione iniziale</m:t>
               </m:r>
             </m:num>
             <m:den>
@@ -2354,6 +2318,9 @@
             <m:t>,       con n=numero di nodi del problema</m:t>
           </m:r>
           <m:r>
+            <m:rPr>
+              <m:sty m:val="p"/>
+            </m:rPr>
             <w:rPr>
               <w:lang w:val="it-IT"/>
             </w:rPr>
@@ -2592,6 +2559,70 @@
         </w:rPr>
         <w:t>La seguente tabella racchiude questi risultati.</w:t>
       </w:r>
+    </w:p>
+    <w:p>
+      <w:pPr>
+        <w:spacing w:line="276" w:lineRule="auto"/>
+        <w:rPr>
+          <w:lang w:val="it-IT"/>
+        </w:rPr>
+      </w:pPr>
+    </w:p>
+    <w:p>
+      <w:pPr>
+        <w:spacing w:line="276" w:lineRule="auto"/>
+        <w:rPr>
+          <w:lang w:val="it-IT"/>
+        </w:rPr>
+      </w:pPr>
+    </w:p>
+    <w:p>
+      <w:pPr>
+        <w:spacing w:line="276" w:lineRule="auto"/>
+        <w:rPr>
+          <w:lang w:val="it-IT"/>
+        </w:rPr>
+      </w:pPr>
+    </w:p>
+    <w:p>
+      <w:pPr>
+        <w:spacing w:line="276" w:lineRule="auto"/>
+        <w:rPr>
+          <w:lang w:val="it-IT"/>
+        </w:rPr>
+      </w:pPr>
+    </w:p>
+    <w:p>
+      <w:pPr>
+        <w:spacing w:line="276" w:lineRule="auto"/>
+        <w:rPr>
+          <w:lang w:val="it-IT"/>
+        </w:rPr>
+      </w:pPr>
+    </w:p>
+    <w:p>
+      <w:pPr>
+        <w:spacing w:line="276" w:lineRule="auto"/>
+        <w:rPr>
+          <w:lang w:val="it-IT"/>
+        </w:rPr>
+      </w:pPr>
+    </w:p>
+    <w:p>
+      <w:pPr>
+        <w:spacing w:line="276" w:lineRule="auto"/>
+        <w:rPr>
+          <w:lang w:val="it-IT"/>
+        </w:rPr>
+      </w:pPr>
+    </w:p>
+    <w:p>
+      <w:pPr>
+        <w:spacing w:line="276" w:lineRule="auto"/>
+        <w:rPr>
+          <w:lang w:val="it-IT"/>
+        </w:rPr>
+      </w:pPr>
       <w:r>
         <w:rPr>
           <w:lang w:val="it-IT"/>
@@ -2631,6 +2662,7 @@
               <w:rPr>
                 <w:lang w:val="it-IT"/>
               </w:rPr>
+              <w:lastRenderedPageBreak/>
               <w:t>Problema</w:t>
             </w:r>
           </w:p>
@@ -3957,7 +3989,25 @@
                 <w:kern w:val="0"/>
                 <w:lang w:val="it-IT" w:eastAsia="it-IT" w:bidi="ar-SA"/>
               </w:rPr>
-              <w:t xml:space="preserve">2.6 GHz Intel Core i7-3720QM </w:t>
+              <w:t xml:space="preserve">2.6 GHz Intel Core </w:t>
+            </w:r>
+            <w:r>
+              <w:rPr>
+                <w:rFonts w:ascii="Courier New" w:eastAsia="Times New Roman" w:hAnsi="Courier New" w:cs="Courier New"/>
+                <w:color w:val="000000"/>
+                <w:kern w:val="0"/>
+                <w:lang w:val="it-IT" w:eastAsia="it-IT" w:bidi="ar-SA"/>
+              </w:rPr>
+              <w:t>i7-3720QM</w:t>
+            </w:r>
+            <w:r>
+              <w:rPr>
+                <w:rFonts w:ascii="Courier New" w:eastAsia="Times New Roman" w:hAnsi="Courier New" w:cs="Courier New"/>
+                <w:color w:val="000000"/>
+                <w:kern w:val="0"/>
+                <w:lang w:val="it-IT" w:eastAsia="it-IT" w:bidi="ar-SA"/>
+              </w:rPr>
+              <w:t xml:space="preserve"> </w:t>
             </w:r>
             <w:proofErr w:type="spellStart"/>
             <w:r>
@@ -4825,7 +4875,7 @@
           <w:rFonts w:cs="Courier 10 Pitch"/>
           <w:lang w:val="it-IT"/>
         </w:rPr>
-        <w:t>Mentre per i rimanenti cinque problemi (</w:t>
+        <w:t xml:space="preserve">Mentre per i rimanenti cinque problemi </w:t>
       </w:r>
       <w:r>
         <w:rPr>
@@ -4900,7 +4950,7 @@
           <w:rFonts w:cs="Courier 10 Pitch"/>
           <w:lang w:val="it-IT"/>
         </w:rPr>
-        <w:t xml:space="preserve">), i quali numeri di nodi risultano maggiori si è ricorso a tentare più </w:t>
+        <w:t xml:space="preserve">, i quali numeri di nodi risultano maggiori si è ricorso a tentare più </w:t>
       </w:r>
       <w:proofErr w:type="spellStart"/>
       <w:r>
@@ -5373,7 +5423,49 @@
           <w:rFonts w:cs="Courier 10 Pitch"/>
           <w:lang w:val="it-IT"/>
         </w:rPr>
-        <w:t xml:space="preserve"> sono state dedicate alcune giornate in background.</w:t>
+        <w:t xml:space="preserve"> sono stat</w:t>
+      </w:r>
+      <w:r>
+        <w:rPr>
+          <w:rFonts w:cs="Courier 10 Pitch"/>
+          <w:lang w:val="it-IT"/>
+        </w:rPr>
+        <w:t>i</w:t>
+      </w:r>
+      <w:r>
+        <w:rPr>
+          <w:rFonts w:cs="Courier 10 Pitch"/>
+          <w:lang w:val="it-IT"/>
+        </w:rPr>
+        <w:t xml:space="preserve"> dedicat</w:t>
+      </w:r>
+      <w:r>
+        <w:rPr>
+          <w:rFonts w:cs="Courier 10 Pitch"/>
+          <w:lang w:val="it-IT"/>
+        </w:rPr>
+        <w:t>i</w:t>
+      </w:r>
+      <w:r>
+        <w:rPr>
+          <w:rFonts w:cs="Courier 10 Pitch"/>
+          <w:lang w:val="it-IT"/>
+        </w:rPr>
+        <w:t xml:space="preserve"> </w:t>
+      </w:r>
+      <w:r>
+        <w:rPr>
+          <w:rFonts w:cs="Courier 10 Pitch"/>
+          <w:lang w:val="it-IT"/>
+        </w:rPr>
+        <w:t>alcuni pomeriggi</w:t>
+      </w:r>
+      <w:r>
+        <w:rPr>
+          <w:rFonts w:cs="Courier 10 Pitch"/>
+          <w:lang w:val="it-IT"/>
+        </w:rPr>
+        <w:t>.</w:t>
       </w:r>
     </w:p>
     <w:p>
@@ -6889,23 +6981,7 @@
               <w:rFonts w:ascii="Cambria Math" w:hAnsi="Cambria Math" w:cs="Courier 10 Pitch"/>
               <w:lang w:val="it-IT"/>
             </w:rPr>
-            <m:t>Error</m:t>
-          </m:r>
-          <m:r>
-            <w:rPr>
-              <w:rFonts w:ascii="Cambria Math" w:hAnsi="Cambria Math" w:cs="Courier 10 Pitch"/>
-              <w:lang w:val="it-IT"/>
-            </w:rPr>
-            <m:t>e</m:t>
-          </m:r>
-          <w:bookmarkStart w:id="0" w:name="_GoBack"/>
-          <w:bookmarkEnd w:id="0"/>
-          <m:r>
-            <w:rPr>
-              <w:rFonts w:ascii="Cambria Math" w:hAnsi="Cambria Math" w:cs="Courier 10 Pitch"/>
-              <w:lang w:val="it-IT"/>
-            </w:rPr>
-            <m:t xml:space="preserve"> %= </m:t>
+            <m:t xml:space="preserve">Errore %= </m:t>
           </m:r>
           <m:f>
             <m:fPr>
@@ -7022,7 +7098,65 @@
           <w:kern w:val="0"/>
           <w:lang w:val="it-IT" w:eastAsia="it-IT" w:bidi="ar-SA"/>
         </w:rPr>
-        <w:t xml:space="preserve">Si è cercato di utilizzare meno memoria possibile e le copie di array in memoria avvengono tramite la chiamata di sistema </w:t>
+        <w:t xml:space="preserve">Si è cercato di utilizzare meno memoria possibile </w:t>
+      </w:r>
+      <w:r>
+        <w:rPr>
+          <w:rFonts w:eastAsia="Times New Roman" w:cs="Times New Roman"/>
+          <w:color w:val="000000"/>
+          <w:kern w:val="0"/>
+          <w:lang w:val="it-IT" w:eastAsia="it-IT" w:bidi="ar-SA"/>
+        </w:rPr>
+        <w:t xml:space="preserve">così da alleggerire il lavoro del </w:t>
+      </w:r>
+      <w:proofErr w:type="spellStart"/>
+      <w:r>
+        <w:rPr>
+          <w:rFonts w:eastAsia="Times New Roman" w:cs="Times New Roman"/>
+          <w:color w:val="000000"/>
+          <w:kern w:val="0"/>
+          <w:lang w:val="it-IT" w:eastAsia="it-IT" w:bidi="ar-SA"/>
+        </w:rPr>
+        <w:t>garbage</w:t>
+      </w:r>
+      <w:proofErr w:type="spellEnd"/>
+      <w:r>
+        <w:rPr>
+          <w:rFonts w:eastAsia="Times New Roman" w:cs="Times New Roman"/>
+          <w:color w:val="000000"/>
+          <w:kern w:val="0"/>
+          <w:lang w:val="it-IT" w:eastAsia="it-IT" w:bidi="ar-SA"/>
+        </w:rPr>
+        <w:t xml:space="preserve"> </w:t>
+      </w:r>
+      <w:proofErr w:type="spellStart"/>
+      <w:r>
+        <w:rPr>
+          <w:rFonts w:eastAsia="Times New Roman" w:cs="Times New Roman"/>
+          <w:color w:val="000000"/>
+          <w:kern w:val="0"/>
+          <w:lang w:val="it-IT" w:eastAsia="it-IT" w:bidi="ar-SA"/>
+        </w:rPr>
+        <w:t>collector</w:t>
+      </w:r>
+      <w:proofErr w:type="spellEnd"/>
+      <w:r>
+        <w:rPr>
+          <w:rFonts w:eastAsia="Times New Roman" w:cs="Times New Roman"/>
+          <w:color w:val="000000"/>
+          <w:kern w:val="0"/>
+          <w:lang w:val="it-IT" w:eastAsia="it-IT" w:bidi="ar-SA"/>
+        </w:rPr>
+        <w:t xml:space="preserve"> </w:t>
+      </w:r>
+      <w:r>
+        <w:rPr>
+          <w:rFonts w:eastAsia="Times New Roman" w:cs="Times New Roman"/>
+          <w:color w:val="000000"/>
+          <w:kern w:val="0"/>
+          <w:lang w:val="it-IT" w:eastAsia="it-IT" w:bidi="ar-SA"/>
+        </w:rPr>
+        <w:t xml:space="preserve">e le copie di array in memoria avvengono tramite la chiamata di sistema </w:t>
       </w:r>
       <w:proofErr w:type="spellStart"/>
       <w:r>
@@ -7294,8 +7428,8 @@
         </w:rPr>
         <w:drawing>
           <wp:inline distT="0" distB="0" distL="0" distR="0">
-            <wp:extent cx="5775158" cy="2079683"/>
-            <wp:effectExtent l="0" t="0" r="3810" b="3175"/>
+            <wp:extent cx="5541772" cy="2089790"/>
+            <wp:effectExtent l="0" t="0" r="0" b="5715"/>
             <wp:docPr id="14" name="Immagine 14"/>
             <wp:cNvGraphicFramePr>
               <a:graphicFrameLocks xmlns:a="http://schemas.openxmlformats.org/drawingml/2006/main" noChangeAspect="1"/>
@@ -7322,7 +7456,7 @@
                   <pic:spPr>
                     <a:xfrm>
                       <a:off x="0" y="0"/>
-                      <a:ext cx="5803224" cy="2089790"/>
+                      <a:ext cx="5541772" cy="2089790"/>
                     </a:xfrm>
                     <a:prstGeom prst="rect">
                       <a:avLst/>
@@ -7413,7 +7547,25 @@
           <w:kern w:val="0"/>
           <w:lang w:val="it-IT" w:eastAsia="it-IT" w:bidi="ar-SA"/>
         </w:rPr>
-        <w:t xml:space="preserve"> generata è stata trovata. Questo indicatore può tornare utile durante esecuzioni su macchine diverse. Nel caso, qualora l’errore risultasse inferiore rispetto ai miei risultati, e dunque anche il ‘best </w:t>
+        <w:t xml:space="preserve"> generata è stata trovata. Questo indicatore può tornare utile durante esecuzioni su macchine diverse</w:t>
+      </w:r>
+      <w:r>
+        <w:rPr>
+          <w:rFonts w:eastAsia="Times New Roman" w:cs="Times New Roman"/>
+          <w:color w:val="000000"/>
+          <w:kern w:val="0"/>
+          <w:lang w:val="it-IT" w:eastAsia="it-IT" w:bidi="ar-SA"/>
+        </w:rPr>
+        <w:t xml:space="preserve"> (vedi situazione Coronavirus)</w:t>
+      </w:r>
+      <w:r>
+        <w:rPr>
+          <w:rFonts w:eastAsia="Times New Roman" w:cs="Times New Roman"/>
+          <w:color w:val="000000"/>
+          <w:kern w:val="0"/>
+          <w:lang w:val="it-IT" w:eastAsia="it-IT" w:bidi="ar-SA"/>
+        </w:rPr>
+        <w:t xml:space="preserve">. Nel caso, qualora l’errore risultasse inferiore rispetto ai miei risultati, e dunque anche il ‘best </w:t>
       </w:r>
       <w:proofErr w:type="spellStart"/>
       <w:r>
@@ -7433,7 +7585,25 @@
           <w:kern w:val="0"/>
           <w:lang w:val="it-IT" w:eastAsia="it-IT" w:bidi="ar-SA"/>
         </w:rPr>
-        <w:t xml:space="preserve">’, significa che l’algoritmo ha corso più iterazioni nei 3 minuti trovando un risultato migliore. Qualora invece l’indicatore risultasse inferiore al valore stampato sulla schermata, significa che l’esecuzione ha bisogno di più tempo per pareggiare il numero di iterazioni svolte, almeno a pareggiare il mio valore di ‘best </w:t>
+        <w:t>’, significa che l’algoritmo ha corso più iterazioni nei 3 minuti trovando un risultato migliore. Qualora invece l’indicatore risultasse inferiore al valore stampato sulla schermata, significa che l’esecuzione ha bisogno di più tempo per pareggiare il numero di iterazioni svolte, almeno a</w:t>
+      </w:r>
+      <w:r>
+        <w:rPr>
+          <w:rFonts w:eastAsia="Times New Roman" w:cs="Times New Roman"/>
+          <w:color w:val="000000"/>
+          <w:kern w:val="0"/>
+          <w:lang w:val="it-IT" w:eastAsia="it-IT" w:bidi="ar-SA"/>
+        </w:rPr>
+        <w:t>ppunto a</w:t>
+      </w:r>
+      <w:r>
+        <w:rPr>
+          <w:rFonts w:eastAsia="Times New Roman" w:cs="Times New Roman"/>
+          <w:color w:val="000000"/>
+          <w:kern w:val="0"/>
+          <w:lang w:val="it-IT" w:eastAsia="it-IT" w:bidi="ar-SA"/>
+        </w:rPr>
+        <w:t xml:space="preserve"> pareggiare il mio valore di ‘best </w:t>
       </w:r>
       <w:proofErr w:type="spellStart"/>
       <w:r>
@@ -7453,7 +7623,25 @@
           <w:kern w:val="0"/>
           <w:lang w:val="it-IT" w:eastAsia="it-IT" w:bidi="ar-SA"/>
         </w:rPr>
-        <w:t xml:space="preserve">’. </w:t>
+        <w:t>’</w:t>
+      </w:r>
+      <w:r>
+        <w:rPr>
+          <w:rFonts w:eastAsia="Times New Roman" w:cs="Times New Roman"/>
+          <w:color w:val="000000"/>
+          <w:kern w:val="0"/>
+          <w:lang w:val="it-IT" w:eastAsia="it-IT" w:bidi="ar-SA"/>
+        </w:rPr>
+        <w:t xml:space="preserve"> mostrato nella schermata</w:t>
+      </w:r>
+      <w:r>
+        <w:rPr>
+          <w:rFonts w:eastAsia="Times New Roman" w:cs="Times New Roman"/>
+          <w:color w:val="000000"/>
+          <w:kern w:val="0"/>
+          <w:lang w:val="it-IT" w:eastAsia="it-IT" w:bidi="ar-SA"/>
+        </w:rPr>
+        <w:t xml:space="preserve">. </w:t>
       </w:r>
     </w:p>
     <w:p>
@@ -7494,7 +7682,16 @@
           <w:kern w:val="0"/>
           <w:lang w:val="it-IT" w:eastAsia="it-IT" w:bidi="ar-SA"/>
         </w:rPr>
-        <w:t>Confrontandomi con il docente ed i compagni di corso ritengo molto buoni i risultati raggiunti.</w:t>
+        <w:t>Confrontandomi con il docente ed i compagni di corso ritengo molto buoni i risultati raggiunti</w:t>
+      </w:r>
+      <w:r>
+        <w:rPr>
+          <w:rFonts w:eastAsia="Times New Roman" w:cs="Times New Roman"/>
+          <w:color w:val="000000"/>
+          <w:kern w:val="0"/>
+          <w:lang w:val="it-IT" w:eastAsia="it-IT" w:bidi="ar-SA"/>
+        </w:rPr>
+        <w:t>, frutto di molte sperimentazioni.</w:t>
       </w:r>
     </w:p>
     <w:p>
@@ -7519,7 +7716,119 @@
           <w:kern w:val="0"/>
           <w:lang w:val="it-IT" w:eastAsia="it-IT" w:bidi="ar-SA"/>
         </w:rPr>
+        <w:lastRenderedPageBreak/>
         <w:t xml:space="preserve">L’intero codice e sviluppo del progetto è in allegato a questo documento ma è anche stato versionato ed è consultabile su </w:t>
+      </w:r>
+      <w:r>
+        <w:fldChar w:fldCharType="begin"/>
+      </w:r>
+      <w:r>
+        <w:rPr>
+          <w:lang w:val="it-IT"/>
+        </w:rPr>
+        <w:instrText xml:space="preserve"> HYPERLINK "http://github.com/nicorbtt/tsp" </w:instrText>
+      </w:r>
+      <w:r>
+        <w:fldChar w:fldCharType="separate"/>
+      </w:r>
+      <w:r>
+        <w:rPr>
+          <w:rStyle w:val="Collegamentoipertestuale"/>
+          <w:rFonts w:eastAsia="Times New Roman" w:cs="Times New Roman"/>
+          <w:kern w:val="0"/>
+          <w:lang w:val="it-IT" w:eastAsia="it-IT" w:bidi="ar-SA"/>
+        </w:rPr>
+        <w:t>github.com/</w:t>
+      </w:r>
+      <w:proofErr w:type="spellStart"/>
+      <w:r>
+        <w:rPr>
+          <w:rStyle w:val="Collegamentoipertestuale"/>
+          <w:rFonts w:eastAsia="Times New Roman" w:cs="Times New Roman"/>
+          <w:kern w:val="0"/>
+          <w:lang w:val="it-IT" w:eastAsia="it-IT" w:bidi="ar-SA"/>
+        </w:rPr>
+        <w:t>nicorbtt</w:t>
+      </w:r>
+      <w:proofErr w:type="spellEnd"/>
+      <w:r>
+        <w:rPr>
+          <w:rStyle w:val="Collegamentoipertestuale"/>
+          <w:rFonts w:eastAsia="Times New Roman" w:cs="Times New Roman"/>
+          <w:kern w:val="0"/>
+          <w:lang w:val="it-IT" w:eastAsia="it-IT" w:bidi="ar-SA"/>
+        </w:rPr>
+        <w:t>/</w:t>
+      </w:r>
+      <w:proofErr w:type="spellStart"/>
+      <w:r>
+        <w:rPr>
+          <w:rStyle w:val="Collegamentoipertestuale"/>
+          <w:rFonts w:eastAsia="Times New Roman" w:cs="Times New Roman"/>
+          <w:kern w:val="0"/>
+          <w:lang w:val="it-IT" w:eastAsia="it-IT" w:bidi="ar-SA"/>
+        </w:rPr>
+        <w:t>tsp</w:t>
+      </w:r>
+      <w:proofErr w:type="spellEnd"/>
+      <w:r>
+        <w:rPr>
+          <w:rStyle w:val="Collegamentoipertestuale"/>
+          <w:rFonts w:eastAsia="Times New Roman" w:cs="Times New Roman"/>
+          <w:kern w:val="0"/>
+          <w:lang w:val="it-IT" w:eastAsia="it-IT" w:bidi="ar-SA"/>
+        </w:rPr>
+        <w:fldChar w:fldCharType="end"/>
+      </w:r>
+      <w:r>
+        <w:rPr>
+          <w:rFonts w:eastAsia="Times New Roman" w:cs="Times New Roman"/>
+          <w:color w:val="000000"/>
+          <w:kern w:val="0"/>
+          <w:lang w:val="it-IT" w:eastAsia="it-IT" w:bidi="ar-SA"/>
+        </w:rPr>
+        <w:t>.</w:t>
+      </w:r>
+    </w:p>
+    <w:p>
+      <w:pPr>
+        <w:widowControl/>
+        <w:suppressAutoHyphens w:val="0"/>
+        <w:autoSpaceDE w:val="0"/>
+        <w:autoSpaceDN w:val="0"/>
+        <w:adjustRightInd w:val="0"/>
+        <w:spacing w:line="276" w:lineRule="auto"/>
+        <w:rPr>
+          <w:rFonts w:eastAsia="Times New Roman" w:cs="Times New Roman"/>
+          <w:color w:val="000000"/>
+          <w:kern w:val="0"/>
+          <w:lang w:val="it-IT" w:eastAsia="it-IT" w:bidi="ar-SA"/>
+        </w:rPr>
+      </w:pPr>
+    </w:p>
+    <w:p>
+      <w:pPr>
+        <w:widowControl/>
+        <w:suppressAutoHyphens w:val="0"/>
+        <w:autoSpaceDE w:val="0"/>
+        <w:autoSpaceDN w:val="0"/>
+        <w:adjustRightInd w:val="0"/>
+        <w:spacing w:line="276" w:lineRule="auto"/>
+        <w:rPr>
+          <w:rFonts w:eastAsia="Times New Roman" w:cs="Times New Roman"/>
+          <w:color w:val="000000"/>
+          <w:kern w:val="0"/>
+          <w:lang w:val="it-IT" w:eastAsia="it-IT" w:bidi="ar-SA"/>
+        </w:rPr>
+      </w:pPr>
+      <w:r>
+        <w:rPr>
+          <w:rFonts w:eastAsia="Times New Roman" w:cs="Times New Roman"/>
+          <w:color w:val="000000"/>
+          <w:kern w:val="0"/>
+          <w:lang w:val="it-IT" w:eastAsia="it-IT" w:bidi="ar-SA"/>
+        </w:rPr>
+        <w:t xml:space="preserve">Per qualsiasi problema: </w:t>
       </w:r>
       <w:hyperlink r:id="rId13" w:history="1">
         <w:r>
@@ -7529,67 +7838,9 @@
             <w:kern w:val="0"/>
             <w:lang w:val="it-IT" w:eastAsia="it-IT" w:bidi="ar-SA"/>
           </w:rPr>
-          <w:t>github.com/</w:t>
+          <w:t>nicolo.rubattu@student.supsi.ch</w:t>
         </w:r>
-        <w:proofErr w:type="spellStart"/>
-        <w:r>
-          <w:rPr>
-            <w:rStyle w:val="Collegamentoipertestuale"/>
-            <w:rFonts w:eastAsia="Times New Roman" w:cs="Times New Roman"/>
-            <w:kern w:val="0"/>
-            <w:lang w:val="it-IT" w:eastAsia="it-IT" w:bidi="ar-SA"/>
-          </w:rPr>
-          <w:t>nic</w:t>
-        </w:r>
-        <w:r>
-          <w:rPr>
-            <w:rStyle w:val="Collegamentoipertestuale"/>
-            <w:rFonts w:eastAsia="Times New Roman" w:cs="Times New Roman"/>
-            <w:kern w:val="0"/>
-            <w:lang w:val="it-IT" w:eastAsia="it-IT" w:bidi="ar-SA"/>
-          </w:rPr>
-          <w:t>o</w:t>
-        </w:r>
-        <w:r>
-          <w:rPr>
-            <w:rStyle w:val="Collegamentoipertestuale"/>
-            <w:rFonts w:eastAsia="Times New Roman" w:cs="Times New Roman"/>
-            <w:kern w:val="0"/>
-            <w:lang w:val="it-IT" w:eastAsia="it-IT" w:bidi="ar-SA"/>
-          </w:rPr>
-          <w:t>rbtt</w:t>
-        </w:r>
-        <w:proofErr w:type="spellEnd"/>
-        <w:r>
-          <w:rPr>
-            <w:rStyle w:val="Collegamentoipertestuale"/>
-            <w:rFonts w:eastAsia="Times New Roman" w:cs="Times New Roman"/>
-            <w:kern w:val="0"/>
-            <w:lang w:val="it-IT" w:eastAsia="it-IT" w:bidi="ar-SA"/>
-          </w:rPr>
-          <w:t>/</w:t>
-        </w:r>
-        <w:proofErr w:type="spellStart"/>
-        <w:r>
-          <w:rPr>
-            <w:rStyle w:val="Collegamentoipertestuale"/>
-            <w:rFonts w:eastAsia="Times New Roman" w:cs="Times New Roman"/>
-            <w:kern w:val="0"/>
-            <w:lang w:val="it-IT" w:eastAsia="it-IT" w:bidi="ar-SA"/>
-          </w:rPr>
-          <w:t>tsp</w:t>
-        </w:r>
-        <w:proofErr w:type="spellEnd"/>
       </w:hyperlink>
-      <w:r>
-        <w:rPr>
-          <w:rFonts w:eastAsia="Times New Roman" w:cs="Times New Roman"/>
-          <w:color w:val="000000"/>
-          <w:kern w:val="0"/>
-          <w:lang w:val="it-IT" w:eastAsia="it-IT" w:bidi="ar-SA"/>
-        </w:rPr>
-        <w:t>.</w:t>
-      </w:r>
     </w:p>
     <w:p>
       <w:pPr>
@@ -7599,7 +7850,6 @@
         <w:autoSpaceDN w:val="0"/>
         <w:adjustRightInd w:val="0"/>
         <w:spacing w:line="276" w:lineRule="auto"/>
-        <w:jc w:val="right"/>
         <w:rPr>
           <w:rFonts w:eastAsia="Times New Roman" w:cs="Times New Roman"/>
           <w:color w:val="000000"/>
@@ -7616,7 +7866,6 @@
         <w:autoSpaceDN w:val="0"/>
         <w:adjustRightInd w:val="0"/>
         <w:spacing w:line="276" w:lineRule="auto"/>
-        <w:jc w:val="right"/>
         <w:rPr>
           <w:rFonts w:eastAsia="Times New Roman" w:cs="Times New Roman"/>
           <w:color w:val="000000"/>
@@ -7633,22 +7882,86 @@
         <w:autoSpaceDN w:val="0"/>
         <w:adjustRightInd w:val="0"/>
         <w:spacing w:line="276" w:lineRule="auto"/>
-        <w:jc w:val="right"/>
-        <w:rPr>
-          <w:rFonts w:eastAsia="Times New Roman" w:cs="Times New Roman"/>
-          <w:color w:val="000000"/>
-          <w:kern w:val="0"/>
-          <w:lang w:val="it-IT" w:eastAsia="it-IT" w:bidi="ar-SA"/>
-        </w:rPr>
-      </w:pPr>
-      <w:r>
-        <w:rPr>
-          <w:rFonts w:eastAsia="Times New Roman" w:cs="Times New Roman"/>
-          <w:color w:val="000000"/>
-          <w:kern w:val="0"/>
-          <w:lang w:val="it-IT" w:eastAsia="it-IT" w:bidi="ar-SA"/>
-        </w:rPr>
-        <w:t>Nicolò Rubattu</w:t>
+        <w:rPr>
+          <w:rFonts w:eastAsia="Times New Roman" w:cs="Times New Roman"/>
+          <w:color w:val="000000"/>
+          <w:kern w:val="0"/>
+          <w:lang w:val="it-IT" w:eastAsia="it-IT" w:bidi="ar-SA"/>
+        </w:rPr>
+      </w:pPr>
+    </w:p>
+    <w:p>
+      <w:pPr>
+        <w:widowControl/>
+        <w:suppressAutoHyphens w:val="0"/>
+        <w:autoSpaceDE w:val="0"/>
+        <w:autoSpaceDN w:val="0"/>
+        <w:adjustRightInd w:val="0"/>
+        <w:spacing w:line="276" w:lineRule="auto"/>
+        <w:rPr>
+          <w:rFonts w:eastAsia="Times New Roman" w:cs="Times New Roman"/>
+          <w:color w:val="000000"/>
+          <w:kern w:val="0"/>
+          <w:lang w:val="it-IT" w:eastAsia="it-IT" w:bidi="ar-SA"/>
+        </w:rPr>
+      </w:pPr>
+    </w:p>
+    <w:p>
+      <w:pPr>
+        <w:widowControl/>
+        <w:suppressAutoHyphens w:val="0"/>
+        <w:autoSpaceDE w:val="0"/>
+        <w:autoSpaceDN w:val="0"/>
+        <w:adjustRightInd w:val="0"/>
+        <w:spacing w:line="276" w:lineRule="auto"/>
+        <w:rPr>
+          <w:rFonts w:eastAsia="Times New Roman" w:cs="Times New Roman"/>
+          <w:color w:val="000000"/>
+          <w:kern w:val="0"/>
+          <w:lang w:val="it-IT" w:eastAsia="it-IT" w:bidi="ar-SA"/>
+        </w:rPr>
+      </w:pPr>
+    </w:p>
+    <w:p>
+      <w:pPr>
+        <w:widowControl/>
+        <w:suppressAutoHyphens w:val="0"/>
+        <w:autoSpaceDE w:val="0"/>
+        <w:autoSpaceDN w:val="0"/>
+        <w:adjustRightInd w:val="0"/>
+        <w:spacing w:line="276" w:lineRule="auto"/>
+        <w:rPr>
+          <w:rFonts w:eastAsia="Times New Roman" w:cs="Times New Roman"/>
+          <w:color w:val="000000"/>
+          <w:kern w:val="0"/>
+          <w:lang w:val="it-IT" w:eastAsia="it-IT" w:bidi="ar-SA"/>
+        </w:rPr>
+      </w:pPr>
+    </w:p>
+    <w:p>
+      <w:pPr>
+        <w:widowControl/>
+        <w:suppressAutoHyphens w:val="0"/>
+        <w:autoSpaceDE w:val="0"/>
+        <w:autoSpaceDN w:val="0"/>
+        <w:adjustRightInd w:val="0"/>
+        <w:spacing w:line="276" w:lineRule="auto"/>
+        <w:jc w:val="center"/>
+        <w:rPr>
+          <w:rFonts w:eastAsia="Times New Roman" w:cs="Times New Roman"/>
+          <w:color w:val="000000"/>
+          <w:kern w:val="0"/>
+          <w:lang w:val="it-IT" w:eastAsia="it-IT" w:bidi="ar-SA"/>
+        </w:rPr>
+      </w:pPr>
+      <w:r>
+        <w:rPr>
+          <w:rFonts w:eastAsia="Times New Roman" w:cs="Times New Roman"/>
+          <w:color w:val="000000"/>
+          <w:kern w:val="0"/>
+          <w:lang w:val="it-IT" w:eastAsia="it-IT" w:bidi="ar-SA"/>
+        </w:rPr>
+        <w:t>FINE</w:t>
       </w:r>
     </w:p>
     <w:sectPr>
@@ -7657,6 +7970,7 @@
       <w:footerReference w:type="even" r:id="rId16"/>
       <w:footerReference w:type="default" r:id="rId17"/>
       <w:headerReference w:type="first" r:id="rId18"/>
+      <w:footerReference w:type="first" r:id="rId19"/>
       <w:pgSz w:w="12240" w:h="15840"/>
       <w:pgMar w:top="1134" w:right="1134" w:bottom="1134" w:left="1134" w:header="720" w:footer="720" w:gutter="0"/>
       <w:cols w:space="720"/>
@@ -7698,6 +8012,11 @@
         <w:docPartUnique/>
       </w:docPartObj>
     </w:sdtPr>
+    <w:sdtEndPr>
+      <w:rPr>
+        <w:rStyle w:val="Numeropagina"/>
+      </w:rPr>
+    </w:sdtEndPr>
     <w:sdtContent>
       <w:p>
         <w:pPr>
@@ -7750,6 +8069,11 @@
         <w:docPartUnique/>
       </w:docPartObj>
     </w:sdtPr>
+    <w:sdtEndPr>
+      <w:rPr>
+        <w:rStyle w:val="Numeropagina"/>
+      </w:rPr>
+    </w:sdtEndPr>
     <w:sdtContent>
       <w:p>
         <w:pPr>
@@ -7802,6 +8126,16 @@
 </w:ftr>
 </file>
 
+<file path=word/footer3.xml><?xml version="1.0" encoding="utf-8"?>
+<w:ftr xmlns:wpc="http://schemas.microsoft.com/office/word/2010/wordprocessingCanvas" xmlns:cx="http://schemas.microsoft.com/office/drawing/2014/chartex" xmlns:cx1="http://schemas.microsoft.com/office/drawing/2015/9/8/chartex" xmlns:cx2="http://schemas.microsoft.com/office/drawing/2015/10/21/chartex" xmlns:cx3="http://schemas.microsoft.com/office/drawing/2016/5/9/chartex" xmlns:cx4="http://schemas.microsoft.com/office/drawing/2016/5/10/chartex" xmlns:cx5="http://schemas.microsoft.com/office/drawing/2016/5/11/chartex" xmlns:cx6="http://schemas.microsoft.com/office/drawing/2016/5/12/chartex" xmlns:cx7="http://schemas.microsoft.com/office/drawing/2016/5/13/chartex" xmlns:cx8="http://schemas.microsoft.com/office/drawing/2016/5/14/chartex" xmlns:mc="http://schemas.openxmlformats.org/markup-compatibility/2006" xmlns:aink="http://schemas.microsoft.com/office/drawing/2016/ink" xmlns:am3d="http://schemas.microsoft.com/office/drawing/2017/model3d" xmlns:o="urn:schemas-microsoft-com:office:office" xmlns:r="http://schemas.openxmlformats.org/officeDocument/2006/relationships" xmlns:m="http://schemas.openxmlformats.org/officeDocument/2006/math" xmlns:v="urn:schemas-microsoft-com:vml" xmlns:wp14="http://schemas.microsoft.com/office/word/2010/wordprocessingDrawing" xmlns:wp="http://schemas.openxmlformats.org/drawingml/2006/wordprocessingDrawing" xmlns:w10="urn:schemas-microsoft-com:office:word" xmlns:w="http://schemas.openxmlformats.org/wordprocessingml/2006/main" xmlns:w14="http://schemas.microsoft.com/office/word/2010/wordml" xmlns:w15="http://schemas.microsoft.com/office/word/2012/wordml" xmlns:w16cid="http://schemas.microsoft.com/office/word/2016/wordml/cid" xmlns:w16se="http://schemas.microsoft.com/office/word/2015/wordml/symex" xmlns:wpg="http://schemas.microsoft.com/office/word/2010/wordprocessingGroup" xmlns:wpi="http://schemas.microsoft.com/office/word/2010/wordprocessingInk" xmlns:wne="http://schemas.microsoft.com/office/word/2006/wordml" xmlns:wps="http://schemas.microsoft.com/office/word/2010/wordprocessingShape" mc:Ignorable="w14 w15 w16se w16cid wp14">
+  <w:p>
+    <w:pPr>
+      <w:pStyle w:val="Pidipagina"/>
+    </w:pPr>
+  </w:p>
+</w:ftr>
+</file>
+
 <file path=word/footnotes.xml><?xml version="1.0" encoding="utf-8"?>
 <w:footnotes xmlns:wpc="http://schemas.microsoft.com/office/word/2010/wordprocessingCanvas" xmlns:cx="http://schemas.microsoft.com/office/drawing/2014/chartex" xmlns:cx1="http://schemas.microsoft.com/office/drawing/2015/9/8/chartex" xmlns:cx2="http://schemas.microsoft.com/office/drawing/2015/10/21/chartex" xmlns:cx3="http://schemas.microsoft.com/office/drawing/2016/5/9/chartex" xmlns:cx4="http://schemas.microsoft.com/office/drawing/2016/5/10/chartex" xmlns:cx5="http://schemas.microsoft.com/office/drawing/2016/5/11/chartex" xmlns:cx6="http://schemas.microsoft.com/office/drawing/2016/5/12/chartex" xmlns:cx7="http://schemas.microsoft.com/office/drawing/2016/5/13/chartex" xmlns:cx8="http://schemas.microsoft.com/office/drawing/2016/5/14/chartex" xmlns:mc="http://schemas.openxmlformats.org/markup-compatibility/2006" xmlns:aink="http://schemas.microsoft.com/office/drawing/2016/ink" xmlns:am3d="http://schemas.microsoft.com/office/drawing/2017/model3d" xmlns:o="urn:schemas-microsoft-com:office:office" xmlns:r="http://schemas.openxmlformats.org/officeDocument/2006/relationships" xmlns:m="http://schemas.openxmlformats.org/officeDocument/2006/math" xmlns:v="urn:schemas-microsoft-com:vml" xmlns:wp14="http://schemas.microsoft.com/office/word/2010/wordprocessingDrawing" xmlns:wp="http://schemas.openxmlformats.org/drawingml/2006/wordprocessingDrawing" xmlns:w10="urn:schemas-microsoft-com:office:word" xmlns:w="http://schemas.openxmlformats.org/wordprocessingml/2006/main" xmlns:w14="http://schemas.microsoft.com/office/word/2010/wordml" xmlns:w15="http://schemas.microsoft.com/office/word/2012/wordml" xmlns:w16cid="http://schemas.microsoft.com/office/word/2016/wordml/cid" xmlns:w16se="http://schemas.microsoft.com/office/word/2015/wordml/symex" xmlns:wpg="http://schemas.microsoft.com/office/word/2010/wordprocessingGroup" xmlns:wpi="http://schemas.microsoft.com/office/word/2010/wordprocessingInk" xmlns:wne="http://schemas.microsoft.com/office/word/2006/wordml" xmlns:wps="http://schemas.microsoft.com/office/word/2010/wordprocessingShape" mc:Ignorable="w14 w15 w16se w16cid wp14">
   <w:footnote w:type="separator" w:id="-1">
@@ -8602,7 +8936,7 @@
     </w:rPrDefault>
     <w:pPrDefault/>
   </w:docDefaults>
-  <w:latentStyles w:defLockedState="0" w:defUIPriority="99" w:defSemiHidden="0" w:defUnhideWhenUsed="0" w:defQFormat="0" w:count="375">
+  <w:latentStyles w:defLockedState="0" w:defUIPriority="99" w:defSemiHidden="0" w:defUnhideWhenUsed="0" w:defQFormat="0" w:count="376">
     <w:lsdException w:name="Normal" w:uiPriority="0" w:qFormat="1"/>
     <w:lsdException w:name="heading 1" w:uiPriority="9" w:qFormat="1"/>
     <w:lsdException w:name="heading 2" w:semiHidden="1" w:uiPriority="9" w:unhideWhenUsed="1" w:qFormat="1"/>
@@ -8978,6 +9312,7 @@
     <w:lsdException w:name="Smart Hyperlink" w:semiHidden="1" w:unhideWhenUsed="1"/>
     <w:lsdException w:name="Hashtag" w:semiHidden="1" w:unhideWhenUsed="1"/>
     <w:lsdException w:name="Unresolved Mention" w:semiHidden="1" w:unhideWhenUsed="1"/>
+    <w:lsdException w:name="Smart Link" w:semiHidden="1" w:unhideWhenUsed="1"/>
   </w:latentStyles>
   <w:style w:type="paragraph" w:default="1" w:styleId="Normale">
     <w:name w:val="Normal"/>
